--- a/Урок 14/ДЗ/14.docx
+++ b/Урок 14/ДЗ/14.docx
@@ -3,8 +3,70 @@
 <w:document xmlns:wpc="http://schemas.microsoft.com/office/word/2010/wordprocessingCanvas" xmlns:cx="http://schemas.microsoft.com/office/drawing/2014/chartex" xmlns:cx1="http://schemas.microsoft.com/office/drawing/2015/9/8/chartex" xmlns:cx2="http://schemas.microsoft.com/office/drawing/2015/10/21/chartex" xmlns:cx3="http://schemas.microsoft.com/office/drawing/2016/5/9/chartex" xmlns:cx4="http://schemas.microsoft.com/office/drawing/2016/5/10/chartex" xmlns:cx5="http://schemas.microsoft.com/office/drawing/2016/5/11/chartex" xmlns:cx6="http://schemas.microsoft.com/office/drawing/2016/5/12/chartex" xmlns:cx7="http://schemas.microsoft.com/office/drawing/2016/5/13/chartex" xmlns:cx8="http://schemas.microsoft.com/office/drawing/2016/5/14/chartex" xmlns:mc="http://schemas.openxmlformats.org/markup-compatibility/2006" xmlns:aink="http://schemas.microsoft.com/office/drawing/2016/ink" xmlns:am3d="http://schemas.microsoft.com/office/drawing/2017/model3d" xmlns:o="urn:schemas-microsoft-com:office:office" xmlns:oel="http://schemas.microsoft.com/office/2019/extlst" xmlns:r="http://schemas.openxmlformats.org/officeDocument/2006/relationships" xmlns:m="http://schemas.openxmlformats.org/officeDocument/2006/math" xmlns:v="urn:schemas-microsoft-com:vml" xmlns:wp14="http://schemas.microsoft.com/office/word/2010/wordprocessingDrawing" xmlns:wp="http://schemas.openxmlformats.org/drawingml/2006/wordprocessingDrawing" xmlns:w10="urn:schemas-microsoft-com:office:word" xmlns:w="http://schemas.openxmlformats.org/wordprocessingml/2006/main" xmlns:w14="http://schemas.microsoft.com/office/word/2010/wordml" xmlns:w15="http://schemas.microsoft.com/office/word/2012/wordml" xmlns:w16cex="http://schemas.microsoft.com/office/word/2018/wordml/cex" xmlns:w16cid="http://schemas.microsoft.com/office/word/2016/wordml/cid" xmlns:w16="http://schemas.microsoft.com/office/word/2018/wordml" xmlns:w16du="http://schemas.microsoft.com/office/word/2023/wordml/word16du" xmlns:w16sdtdh="http://schemas.microsoft.com/office/word/2020/wordml/sdtdatahash" xmlns:w16sdtfl="http://schemas.microsoft.com/office/word/2024/wordml/sdtformatlock" xmlns:w16se="http://schemas.microsoft.com/office/word/2015/wordml/symex" xmlns:wpg="http://schemas.microsoft.com/office/word/2010/wordprocessingGroup" xmlns:wpi="http://schemas.microsoft.com/office/word/2010/wordprocessingInk" xmlns:wne="http://schemas.microsoft.com/office/word/2006/wordml" xmlns:wps="http://schemas.microsoft.com/office/word/2010/wordprocessingShape" mc:Ignorable="w14 w15 w16se w16cid w16 w16cex w16sdtdh w16sdtfl w16du wp14">
   <w:body>
     <w:p>
-      <w:r>
-        <w:br w:type="page"/>
+      <w:pPr>
+        <w:rPr>
+          <w:lang w:val="en-US"/>
+        </w:rPr>
+      </w:pPr>
+      <w:r>
+        <w:rPr>
+          <w:lang w:val="en-US"/>
+        </w:rPr>
+        <w:drawing>
+          <wp:anchor distT="0" distB="0" distL="114300" distR="114300" simplePos="0" relativeHeight="251658240" behindDoc="0" locked="0" layoutInCell="1" allowOverlap="1" wp14:anchorId="4EE72C21" wp14:editId="43415346">
+            <wp:simplePos x="0" y="0"/>
+            <wp:positionH relativeFrom="column">
+              <wp:posOffset>-1022985</wp:posOffset>
+            </wp:positionH>
+            <wp:positionV relativeFrom="paragraph">
+              <wp:posOffset>3810</wp:posOffset>
+            </wp:positionV>
+            <wp:extent cx="7439660" cy="5600700"/>
+            <wp:effectExtent l="0" t="0" r="8890" b="0"/>
+            <wp:wrapTopAndBottom/>
+            <wp:docPr id="1348124009" name="Рисунок 1" descr="Изображение выглядит как текст, диаграмма, План, число&#10;&#10;Контент, сгенерированный ИИ, может содержать ошибки."/>
+            <wp:cNvGraphicFramePr>
+              <a:graphicFrameLocks xmlns:a="http://schemas.openxmlformats.org/drawingml/2006/main" noChangeAspect="1"/>
+            </wp:cNvGraphicFramePr>
+            <a:graphic xmlns:a="http://schemas.openxmlformats.org/drawingml/2006/main">
+              <a:graphicData uri="http://schemas.openxmlformats.org/drawingml/2006/picture">
+                <pic:pic xmlns:pic="http://schemas.openxmlformats.org/drawingml/2006/picture">
+                  <pic:nvPicPr>
+                    <pic:cNvPr id="1348124009" name="Рисунок 1" descr="Изображение выглядит как текст, диаграмма, План, число&#10;&#10;Контент, сгенерированный ИИ, может содержать ошибки."/>
+                    <pic:cNvPicPr/>
+                  </pic:nvPicPr>
+                  <pic:blipFill>
+                    <a:blip r:embed="rId5">
+                      <a:extLst>
+                        <a:ext uri="{28A0092B-C50C-407E-A947-70E740481C1C}">
+                          <a14:useLocalDpi xmlns:a14="http://schemas.microsoft.com/office/drawing/2010/main" val="0"/>
+                        </a:ext>
+                      </a:extLst>
+                    </a:blip>
+                    <a:stretch>
+                      <a:fillRect/>
+                    </a:stretch>
+                  </pic:blipFill>
+                  <pic:spPr>
+                    <a:xfrm>
+                      <a:off x="0" y="0"/>
+                      <a:ext cx="7439660" cy="5600700"/>
+                    </a:xfrm>
+                    <a:prstGeom prst="rect">
+                      <a:avLst/>
+                    </a:prstGeom>
+                  </pic:spPr>
+                </pic:pic>
+              </a:graphicData>
+            </a:graphic>
+            <wp14:sizeRelH relativeFrom="margin">
+              <wp14:pctWidth>0</wp14:pctWidth>
+            </wp14:sizeRelH>
+            <wp14:sizeRelV relativeFrom="margin">
+              <wp14:pctHeight>0</wp14:pctHeight>
+            </wp14:sizeRelV>
+          </wp:anchor>
+        </w:drawing>
       </w:r>
     </w:p>
     <w:p>
@@ -12,62 +74,300 @@
         <w:rPr>
           <w:lang w:val="en-US"/>
         </w:rPr>
-        <w:lastRenderedPageBreak/>
-        <w:t>VDD</w:t>
-      </w:r>
-      <w:r>
-        <w:t xml:space="preserve"> </w:t>
-      </w:r>
-      <w:r>
-        <w:t xml:space="preserve">и </w:t>
-      </w:r>
-      <w:r>
-        <w:rPr>
-          <w:lang w:val="en-US"/>
-        </w:rPr>
-        <w:t>VDDA</w:t>
-      </w:r>
-      <w:r>
-        <w:t xml:space="preserve"> </w:t>
-      </w:r>
-      <w:r>
-        <w:t>должны питаться с разных источников и не должны быть связаны</w:t>
-      </w:r>
-      <w:r>
-        <w:t>,</w:t>
-      </w:r>
-      <w:r>
-        <w:t xml:space="preserve"> так описано в </w:t>
+        <w:t>D</w:t>
+      </w:r>
+      <w:r>
+        <w:t xml:space="preserve">1 – </w:t>
+      </w:r>
+      <w:r>
+        <w:t xml:space="preserve">защитный диод от </w:t>
       </w:r>
       <w:proofErr w:type="spellStart"/>
       <w:r>
-        <w:t>даташнике</w:t>
+        <w:t>переполюсовки</w:t>
       </w:r>
       <w:proofErr w:type="spellEnd"/>
-      <w:r>
-        <w:t>. Они подключены к одному источнику в том случае</w:t>
-      </w:r>
-      <w:r>
-        <w:t>,</w:t>
-      </w:r>
-      <w:r>
-        <w:t xml:space="preserve"> если </w:t>
-      </w:r>
-      <w:r>
-        <w:rPr>
-          <w:lang w:val="en-US"/>
-        </w:rPr>
-        <w:t>VDDA</w:t>
-      </w:r>
-      <w:r>
-        <w:t xml:space="preserve"> </w:t>
-      </w:r>
-      <w:r>
-        <w:t>не используется.</w:t>
-      </w:r>
     </w:p>
     <w:p>
       <w:r>
+        <w:rPr>
+          <w:lang w:val="en-US"/>
+        </w:rPr>
+        <w:t>R</w:t>
+      </w:r>
+      <w:r>
+        <w:rPr>
+          <w:lang w:val="en-US"/>
+        </w:rPr>
+        <w:t>ESET</w:t>
+      </w:r>
+      <w:r>
+        <w:t xml:space="preserve">– </w:t>
+      </w:r>
+      <w:r>
+        <w:t>ставим</w:t>
+      </w:r>
+      <w:r>
+        <w:t xml:space="preserve"> </w:t>
+      </w:r>
+      <w:r>
+        <w:t>на</w:t>
+      </w:r>
+      <w:r>
+        <w:t xml:space="preserve"> </w:t>
+      </w:r>
+      <w:r>
+        <w:rPr>
+          <w:lang w:val="en-US"/>
+        </w:rPr>
+        <w:t>NRST</w:t>
+      </w:r>
+      <w:r>
+        <w:t>/</w:t>
+      </w:r>
+      <w:r>
+        <w:rPr>
+          <w:lang w:val="en-US"/>
+        </w:rPr>
+        <w:t>PG</w:t>
+      </w:r>
+      <w:r>
+        <w:t xml:space="preserve">10 </w:t>
+      </w:r>
+      <w:proofErr w:type="gramStart"/>
+      <w:r>
+        <w:t xml:space="preserve">( </w:t>
+      </w:r>
+      <w:r>
+        <w:t>Ставим</w:t>
+      </w:r>
+      <w:proofErr w:type="gramEnd"/>
+      <w:r>
+        <w:t xml:space="preserve"> резистор на 10кОм для ограничения тока 3.3</w:t>
+      </w:r>
+      <w:r>
+        <w:t>/10 000 = 0.33</w:t>
+      </w:r>
+      <w:r>
+        <w:t>мА. Этого достаточно чтобы не создавать помех источнику питания</w:t>
+      </w:r>
+      <w:r>
+        <w:t>,</w:t>
+      </w:r>
+      <w:r>
+        <w:t xml:space="preserve"> да и порту этого должно хватить. Выбираем сглаживающий конденсатор </w:t>
+      </w:r>
+      <w:r>
+        <w:t>0.1</w:t>
+      </w:r>
+      <w:proofErr w:type="spellStart"/>
+      <w:proofErr w:type="gramStart"/>
+      <w:r>
+        <w:rPr>
+          <w:lang w:val="en-US"/>
+        </w:rPr>
+        <w:t>uF</w:t>
+      </w:r>
+      <w:proofErr w:type="spellEnd"/>
+      <w:r>
+        <w:t xml:space="preserve"> ,</w:t>
+      </w:r>
+      <w:proofErr w:type="gramEnd"/>
+      <w:r>
+        <w:t xml:space="preserve"> </w:t>
+      </w:r>
+      <w:r>
+        <w:t xml:space="preserve">постоянная времени </w:t>
+      </w:r>
+      <w:r>
+        <w:rPr>
+          <w:lang w:val="en-US"/>
+        </w:rPr>
+        <w:t>t</w:t>
+      </w:r>
+      <w:r>
+        <w:t>=10</w:t>
+      </w:r>
+      <w:r>
+        <w:rPr>
+          <w:lang w:val="en-US"/>
+        </w:rPr>
+        <w:t> </w:t>
+      </w:r>
+      <w:r>
+        <w:t>000 * 0.1 * 10</w:t>
+      </w:r>
+      <w:proofErr w:type="gramStart"/>
+      <w:r>
+        <w:t>^(</w:t>
+      </w:r>
+      <w:proofErr w:type="gramEnd"/>
+      <w:r>
+        <w:t xml:space="preserve">-6) = 0.001 </w:t>
+      </w:r>
+      <w:r>
+        <w:rPr>
+          <w:lang w:val="en-US"/>
+        </w:rPr>
+        <w:t>c</w:t>
+      </w:r>
+      <w:r>
+        <w:t>ек = 1мС * 5 = 5мС. Так как дребезг длится 1-10мС</w:t>
+      </w:r>
+      <w:r>
+        <w:t>,</w:t>
+      </w:r>
+      <w:r>
+        <w:t xml:space="preserve"> то нужно обеспечить постоянную времени в этом пределе)</w:t>
+      </w:r>
+    </w:p>
+    <w:p>
+      <w:r>
+        <w:rPr>
+          <w:lang w:val="en-US"/>
+        </w:rPr>
+        <w:t>J</w:t>
+      </w:r>
+      <w:r>
+        <w:t xml:space="preserve">2 – </w:t>
+      </w:r>
+      <w:r>
+        <w:t xml:space="preserve">разъём для прошивки через </w:t>
+      </w:r>
+      <w:r>
+        <w:rPr>
+          <w:lang w:val="en-US"/>
+        </w:rPr>
+        <w:t>SWD</w:t>
+      </w:r>
+      <w:r>
+        <w:t xml:space="preserve">.  Тут мы питаем устройство </w:t>
+      </w:r>
+      <w:proofErr w:type="spellStart"/>
+      <w:r>
+        <w:t>чререз</w:t>
+      </w:r>
+      <w:proofErr w:type="spellEnd"/>
+      <w:r>
+        <w:t xml:space="preserve"> 3.3</w:t>
+      </w:r>
+      <w:r>
+        <w:rPr>
+          <w:lang w:val="en-US"/>
+        </w:rPr>
+        <w:t>V</w:t>
+      </w:r>
+      <w:r>
+        <w:t>,</w:t>
+      </w:r>
+      <w:r>
+        <w:t xml:space="preserve"> ставим резистор токоограничивающий. </w:t>
+      </w:r>
+      <w:r>
+        <w:rPr>
+          <w:lang w:val="en-US"/>
+        </w:rPr>
+        <w:t>SWDIO</w:t>
+      </w:r>
+      <w:r>
+        <w:t xml:space="preserve"> </w:t>
+      </w:r>
+      <w:r>
+        <w:t xml:space="preserve">и </w:t>
+      </w:r>
+      <w:r>
+        <w:rPr>
+          <w:lang w:val="en-US"/>
+        </w:rPr>
+        <w:t>SWCLK</w:t>
+      </w:r>
+      <w:r>
+        <w:t xml:space="preserve"> подключаем </w:t>
+      </w:r>
+      <w:r>
+        <w:t xml:space="preserve">через резисторы для </w:t>
+      </w:r>
+      <w:proofErr w:type="spellStart"/>
+      <w:r>
+        <w:t>токоограничения</w:t>
+      </w:r>
+      <w:proofErr w:type="spellEnd"/>
+      <w:r>
+        <w:t xml:space="preserve"> и </w:t>
+      </w:r>
+      <w:r>
+        <w:t>ограничения отражения сигнала т.к. линии высокочастотные.</w:t>
+      </w:r>
+    </w:p>
+    <w:p>
+      <w:r>
+        <w:br w:type="page"/>
+      </w:r>
+    </w:p>
+    <w:p/>
+    <w:p>
+      <w:r>
+        <w:rPr>
+          <w:lang w:val="en-US"/>
+        </w:rPr>
+        <w:t>VDD</w:t>
+      </w:r>
+      <w:r>
+        <w:t xml:space="preserve"> </w:t>
+      </w:r>
+      <w:r>
+        <w:t xml:space="preserve">и </w:t>
+      </w:r>
+      <w:r>
+        <w:rPr>
+          <w:lang w:val="en-US"/>
+        </w:rPr>
+        <w:t>VDDA</w:t>
+      </w:r>
+      <w:r>
+        <w:t xml:space="preserve"> </w:t>
+      </w:r>
+      <w:r>
+        <w:t>должны питаться с разных источников и не должны быть связаны</w:t>
+      </w:r>
+      <w:r>
+        <w:t>,</w:t>
+      </w:r>
+      <w:r>
+        <w:t xml:space="preserve"> так описано в </w:t>
+      </w:r>
+      <w:proofErr w:type="spellStart"/>
+      <w:r>
+        <w:t>даташнике</w:t>
+      </w:r>
+      <w:proofErr w:type="spellEnd"/>
+      <w:r>
+        <w:t>. Они подключены к одному источнику в том случае</w:t>
+      </w:r>
+      <w:r>
+        <w:t>,</w:t>
+      </w:r>
+      <w:r>
+        <w:t xml:space="preserve"> если </w:t>
+      </w:r>
+      <w:r>
+        <w:rPr>
+          <w:lang w:val="en-US"/>
+        </w:rPr>
+        <w:t>VDDA</w:t>
+      </w:r>
+      <w:r>
+        <w:t xml:space="preserve"> </w:t>
+      </w:r>
+      <w:r>
+        <w:t>не используется.</w:t>
+      </w:r>
+    </w:p>
+    <w:p>
+      <w:r>
+        <w:rPr>
+          <w:noProof/>
+        </w:rPr>
         <w:drawing>
           <wp:inline distT="0" distB="0" distL="0" distR="0" wp14:anchorId="14A42D68" wp14:editId="27392E49">
             <wp:extent cx="5077534" cy="990738"/>
@@ -84,7 +384,7 @@
                     <pic:cNvPicPr/>
                   </pic:nvPicPr>
                   <pic:blipFill>
-                    <a:blip r:embed="rId4"/>
+                    <a:blip r:embed="rId6"/>
                     <a:stretch>
                       <a:fillRect/>
                     </a:stretch>
@@ -110,7 +410,6 @@
         <w:rPr>
           <w:b/>
           <w:bCs/>
-          <w:lang w:val="en-US"/>
         </w:rPr>
       </w:pPr>
       <w:r>
@@ -126,7 +425,6 @@
         <w:rPr>
           <w:b/>
           <w:bCs/>
-          <w:lang w:val="en-US"/>
         </w:rPr>
       </w:pPr>
     </w:p>
@@ -141,6 +439,7 @@
         <w:rPr>
           <w:b/>
           <w:bCs/>
+          <w:noProof/>
         </w:rPr>
         <w:drawing>
           <wp:inline distT="0" distB="0" distL="0" distR="0" wp14:anchorId="49BF0F7E" wp14:editId="1536DCC7">
@@ -158,7 +457,7 @@
                     <pic:cNvPicPr/>
                   </pic:nvPicPr>
                   <pic:blipFill>
-                    <a:blip r:embed="rId5"/>
+                    <a:blip r:embed="rId7"/>
                     <a:stretch>
                       <a:fillRect/>
                     </a:stretch>
@@ -180,146 +479,58 @@
       </w:r>
     </w:p>
     <w:p>
-      <w:pPr>
-        <w:rPr>
-          <w:b/>
-          <w:bCs/>
-          <w:lang w:val="en-US"/>
-        </w:rPr>
-      </w:pPr>
-      <w:r>
-        <w:rPr>
-          <w:b/>
-          <w:bCs/>
+      <w:r>
+        <w:rPr>
           <w:lang w:val="en-US"/>
         </w:rPr>
         <w:t>VBAT</w:t>
       </w:r>
       <w:r>
-        <w:rPr>
-          <w:b/>
-          <w:bCs/>
-        </w:rPr>
-        <w:t xml:space="preserve"> – </w:t>
-      </w:r>
-      <w:r>
-        <w:rPr>
-          <w:b/>
-          <w:bCs/>
-        </w:rPr>
-        <w:t>никак не фильтруется</w:t>
-      </w:r>
-      <w:r>
-        <w:rPr>
-          <w:b/>
-          <w:bCs/>
-        </w:rPr>
-        <w:t>,</w:t>
-      </w:r>
-      <w:r>
-        <w:rPr>
-          <w:b/>
-          <w:bCs/>
-        </w:rPr>
-        <w:t xml:space="preserve"> просто подключен к линии 3.3</w:t>
-      </w:r>
-      <w:r>
-        <w:rPr>
-          <w:b/>
-          <w:bCs/>
+        <w:t xml:space="preserve"> – никак не фильтруется, просто подключен к линии 3.3</w:t>
+      </w:r>
+      <w:r>
+        <w:rPr>
           <w:lang w:val="en-US"/>
         </w:rPr>
         <w:t>V</w:t>
       </w:r>
       <w:r>
-        <w:rPr>
-          <w:b/>
-          <w:bCs/>
-        </w:rPr>
-        <w:t xml:space="preserve"> </w:t>
+        <w:t>, если используется, то подключаем через диод к батарейке</w:t>
       </w:r>
     </w:p>
     <w:p>
-      <w:pPr>
-        <w:rPr>
-          <w:b/>
-          <w:bCs/>
-          <w:lang w:val="en-US"/>
-        </w:rPr>
-      </w:pPr>
-      <w:r>
-        <w:rPr>
-          <w:b/>
-          <w:bCs/>
+      <w:r>
+        <w:rPr>
           <w:lang w:val="en-US"/>
         </w:rPr>
         <w:t>VDD</w:t>
       </w:r>
       <w:r>
-        <w:rPr>
-          <w:b/>
-          <w:bCs/>
-        </w:rPr>
         <w:t>/</w:t>
       </w:r>
       <w:r>
         <w:rPr>
-          <w:b/>
-          <w:bCs/>
           <w:lang w:val="en-US"/>
         </w:rPr>
         <w:t>VSS</w:t>
       </w:r>
       <w:r>
-        <w:rPr>
-          <w:b/>
-          <w:bCs/>
-        </w:rPr>
-        <w:t xml:space="preserve"> – </w:t>
-      </w:r>
-      <w:r>
-        <w:rPr>
-          <w:b/>
-          <w:bCs/>
-        </w:rPr>
-        <w:t>подключены к общему конденсатору 4.7</w:t>
+        <w:t xml:space="preserve"> – подключены к общему конденсатору 4.7</w:t>
       </w:r>
       <w:proofErr w:type="spellStart"/>
       <w:r>
         <w:rPr>
-          <w:b/>
-          <w:bCs/>
           <w:lang w:val="en-US"/>
         </w:rPr>
         <w:t>uF</w:t>
       </w:r>
       <w:proofErr w:type="spellEnd"/>
       <w:r>
-        <w:rPr>
-          <w:b/>
-          <w:bCs/>
-        </w:rPr>
-        <w:t xml:space="preserve"> </w:t>
-      </w:r>
-      <w:r>
-        <w:rPr>
-          <w:b/>
-          <w:bCs/>
-        </w:rPr>
-        <w:t xml:space="preserve">и на каждую ножку </w:t>
-      </w:r>
-      <w:r>
-        <w:rPr>
-          <w:b/>
-          <w:bCs/>
-        </w:rPr>
-        <w:t>0.1</w:t>
+        <w:t xml:space="preserve"> и на каждую ножку 0.1</w:t>
       </w:r>
       <w:proofErr w:type="spellStart"/>
       <w:r>
         <w:rPr>
-          <w:b/>
-          <w:bCs/>
           <w:lang w:val="en-US"/>
         </w:rPr>
         <w:t>uF</w:t>
@@ -327,71 +538,200 @@
       <w:proofErr w:type="spellEnd"/>
     </w:p>
     <w:p>
-      <w:pPr>
-        <w:rPr>
-          <w:b/>
-          <w:bCs/>
-          <w:lang w:val="en-US"/>
-        </w:rPr>
-      </w:pPr>
-      <w:r>
-        <w:rPr>
-          <w:b/>
-          <w:bCs/>
+      <w:r>
+        <w:rPr>
           <w:lang w:val="en-US"/>
         </w:rPr>
         <w:t>VDDA</w:t>
       </w:r>
       <w:r>
-        <w:rPr>
-          <w:b/>
-          <w:bCs/>
-        </w:rPr>
-        <w:t xml:space="preserve"> – </w:t>
-      </w:r>
-      <w:r>
-        <w:rPr>
-          <w:b/>
-          <w:bCs/>
-        </w:rPr>
-        <w:t>два конденсатора на 10</w:t>
+        <w:t xml:space="preserve"> – два конденсатора на 10</w:t>
       </w:r>
       <w:proofErr w:type="spellStart"/>
       <w:r>
         <w:rPr>
-          <w:b/>
-          <w:bCs/>
           <w:lang w:val="en-US"/>
         </w:rPr>
         <w:t>nF</w:t>
       </w:r>
       <w:proofErr w:type="spellEnd"/>
       <w:r>
-        <w:rPr>
-          <w:b/>
-          <w:bCs/>
-        </w:rPr>
+        <w:t xml:space="preserve"> и 1</w:t>
+      </w:r>
+      <w:proofErr w:type="spellStart"/>
+      <w:r>
+        <w:rPr>
+          <w:lang w:val="en-US"/>
+        </w:rPr>
+        <w:t>uF</w:t>
+      </w:r>
+      <w:proofErr w:type="spellEnd"/>
+      <w:r>
+        <w:t xml:space="preserve"> и нужно избавиться от скачков тока и цифровых шумов. М</w:t>
+      </w:r>
+      <w:r>
+        <w:t>ожно питать и с одного источника</w:t>
+      </w:r>
+      <w:r>
+        <w:t>,</w:t>
+      </w:r>
+      <w:r>
+        <w:t xml:space="preserve"> но нужно использовать каскад из </w:t>
+      </w:r>
+      <w:r>
+        <w:t>ферритовой</w:t>
+      </w:r>
+      <w:r>
+        <w:t xml:space="preserve"> бусины и конденсаторов. Как я понял</w:t>
+      </w:r>
+      <w:r>
+        <w:t>,</w:t>
+      </w:r>
+      <w:r>
         <w:t xml:space="preserve"> </w:t>
       </w:r>
       <w:r>
-        <w:rPr>
-          <w:b/>
-          <w:bCs/>
-        </w:rPr>
-        <w:t xml:space="preserve">и </w:t>
-      </w:r>
-      <w:r>
-        <w:rPr>
-          <w:b/>
-          <w:bCs/>
-        </w:rPr>
-        <w:t>1</w:t>
+        <w:t>феррит</w:t>
+      </w:r>
+      <w:r>
+        <w:t xml:space="preserve"> должен обеспечивать большой импеданс</w:t>
+      </w:r>
+      <w:r>
+        <w:t xml:space="preserve"> на частоте работе контроллера</w:t>
+      </w:r>
+      <w:r>
+        <w:t>. Чем больше будет импеданс</w:t>
+      </w:r>
+      <w:r>
+        <w:t>,</w:t>
+      </w:r>
+      <w:r>
+        <w:t xml:space="preserve"> тем больше будет задержка </w:t>
+      </w:r>
+      <w:r>
+        <w:lastRenderedPageBreak/>
+        <w:t>изменения тока от напряжения</w:t>
+      </w:r>
+      <w:r>
+        <w:t>,</w:t>
+      </w:r>
+      <w:r>
+        <w:t xml:space="preserve"> тем самым можно погасить часть шумов</w:t>
+      </w:r>
+      <w:r>
+        <w:t>,</w:t>
+      </w:r>
+      <w:r>
+        <w:t xml:space="preserve"> </w:t>
+      </w:r>
+      <w:proofErr w:type="gramStart"/>
+      <w:r>
+        <w:t>т.к.</w:t>
+      </w:r>
+      <w:proofErr w:type="gramEnd"/>
+      <w:r>
+        <w:t xml:space="preserve"> они будут кратковременны. </w:t>
+      </w:r>
+    </w:p>
+    <w:p>
+      <w:r>
+        <w:t>Несмотря на то</w:t>
+      </w:r>
+      <w:r>
+        <w:t>,</w:t>
+      </w:r>
+      <w:r>
+        <w:t xml:space="preserve"> что у нас будет постоянное </w:t>
+      </w:r>
+      <w:proofErr w:type="gramStart"/>
+      <w:r>
+        <w:t>питание  3.3</w:t>
+      </w:r>
+      <w:r>
+        <w:rPr>
+          <w:lang w:val="en-US"/>
+        </w:rPr>
+        <w:t>V</w:t>
+      </w:r>
+      <w:proofErr w:type="gramEnd"/>
+      <w:r>
+        <w:t>,</w:t>
+      </w:r>
+      <w:r>
+        <w:t xml:space="preserve"> цифровая часть (ядра</w:t>
+      </w:r>
+      <w:r>
+        <w:t>,</w:t>
+      </w:r>
+      <w:r>
+        <w:t xml:space="preserve"> </w:t>
+      </w:r>
+      <w:r>
+        <w:rPr>
+          <w:lang w:val="en-US"/>
+        </w:rPr>
+        <w:t>GPIO</w:t>
+      </w:r>
+      <w:r>
+        <w:t xml:space="preserve">, </w:t>
+      </w:r>
+      <w:r>
+        <w:t>шины) будут генерировать цифровые шумы в диапазоне 10-</w:t>
+      </w:r>
+      <w:r>
+        <w:t>170</w:t>
+      </w:r>
+      <w:r>
+        <w:t>Мгц.</w:t>
+      </w:r>
+      <w:r>
+        <w:rPr>
+          <w:rFonts w:ascii="Segoe UI" w:hAnsi="Segoe UI" w:cs="Segoe UI"/>
+          <w:color w:val="404040"/>
+          <w:shd w:val="clear" w:color="auto" w:fill="FFFFFF"/>
+        </w:rPr>
+        <w:t xml:space="preserve"> </w:t>
+      </w:r>
+      <w:r>
+        <w:t>Эти помехи могут просачиваться в аналоговую часть (АЦП, ЦАП, компараторы) через общие цепи питания, ухудшая точность измерений.</w:t>
+      </w:r>
+      <w:r>
+        <w:t xml:space="preserve"> </w:t>
+      </w:r>
+      <w:r>
+        <w:t>Феррит блокирует ВЧ-токи, не давая им распространяться из цифровой части (VDD) в аналоговую (VDDA).</w:t>
+      </w:r>
+      <w:r>
+        <w:t xml:space="preserve"> </w:t>
+      </w:r>
+      <w:r>
+        <w:t>Поэтому выбираем ферритовую бусину на 600Ом 100Мгц</w:t>
+      </w:r>
+    </w:p>
+    <w:p>
+      <w:r>
+        <w:rPr>
+          <w:lang w:val="en-US"/>
+        </w:rPr>
+        <w:t>VREF</w:t>
+      </w:r>
+      <w:r>
+        <w:t xml:space="preserve"> – два конденсатора 0.1</w:t>
       </w:r>
       <w:proofErr w:type="spellStart"/>
       <w:r>
         <w:rPr>
-          <w:b/>
-          <w:bCs/>
+          <w:lang w:val="en-US"/>
+        </w:rPr>
+        <w:t>uF</w:t>
+      </w:r>
+      <w:proofErr w:type="spellEnd"/>
+      <w:r>
+        <w:t xml:space="preserve"> + 1</w:t>
+      </w:r>
+      <w:proofErr w:type="spellStart"/>
+      <w:r>
+        <w:rPr>
           <w:lang w:val="en-US"/>
         </w:rPr>
         <w:t>uF</w:t>
@@ -399,86 +739,23 @@
       <w:proofErr w:type="spellEnd"/>
     </w:p>
     <w:p>
+      <w:r>
+        <w:rPr>
+          <w:lang w:val="en-US"/>
+        </w:rPr>
+        <w:t>VSSA</w:t>
+      </w:r>
+      <w:r>
+        <w:t xml:space="preserve"> – просто кинут на землю</w:t>
+      </w:r>
+    </w:p>
+    <w:p>
       <w:pPr>
         <w:rPr>
           <w:b/>
           <w:bCs/>
-          <w:lang w:val="en-US"/>
-        </w:rPr>
-      </w:pPr>
-      <w:r>
-        <w:rPr>
-          <w:b/>
-          <w:bCs/>
-          <w:lang w:val="en-US"/>
-        </w:rPr>
-        <w:t xml:space="preserve">VREF – </w:t>
-      </w:r>
-      <w:r>
-        <w:rPr>
-          <w:b/>
-          <w:bCs/>
-        </w:rPr>
-        <w:t>два конденсатора 0.1</w:t>
-      </w:r>
-      <w:proofErr w:type="spellStart"/>
-      <w:r>
-        <w:rPr>
-          <w:b/>
-          <w:bCs/>
-          <w:lang w:val="en-US"/>
-        </w:rPr>
-        <w:t>uF</w:t>
-      </w:r>
-      <w:proofErr w:type="spellEnd"/>
-      <w:r>
-        <w:rPr>
-          <w:b/>
-          <w:bCs/>
-          <w:lang w:val="en-US"/>
-        </w:rPr>
-        <w:t xml:space="preserve"> </w:t>
-      </w:r>
-      <w:r>
-        <w:rPr>
-          <w:b/>
-          <w:bCs/>
-        </w:rPr>
-        <w:t>+ 1</w:t>
-      </w:r>
-      <w:proofErr w:type="spellStart"/>
-      <w:r>
-        <w:rPr>
-          <w:b/>
-          <w:bCs/>
-          <w:lang w:val="en-US"/>
-        </w:rPr>
-        <w:t>uF</w:t>
-      </w:r>
-      <w:proofErr w:type="spellEnd"/>
-    </w:p>
-    <w:p>
-      <w:pPr>
-        <w:rPr>
-          <w:b/>
-          <w:bCs/>
-        </w:rPr>
-      </w:pPr>
-      <w:r>
-        <w:rPr>
-          <w:b/>
-          <w:bCs/>
-          <w:lang w:val="en-US"/>
-        </w:rPr>
-        <w:t xml:space="preserve">VSSA </w:t>
-      </w:r>
-      <w:r>
-        <w:rPr>
-          <w:b/>
-          <w:bCs/>
-        </w:rPr>
-        <w:t>– просто кинут на землю</w:t>
-      </w:r>
+        </w:rPr>
+      </w:pPr>
     </w:p>
     <w:p>
       <w:pPr>
@@ -496,6 +773,315 @@
     </w:sectPr>
   </w:body>
 </w:document>
+</file>
+
+<file path=word/numbering.xml><?xml version="1.0" encoding="utf-8"?>
+<w:numbering xmlns:wpc="http://schemas.microsoft.com/office/word/2010/wordprocessingCanvas" xmlns:cx="http://schemas.microsoft.com/office/drawing/2014/chartex" xmlns:cx1="http://schemas.microsoft.com/office/drawing/2015/9/8/chartex" xmlns:cx2="http://schemas.microsoft.com/office/drawing/2015/10/21/chartex" xmlns:cx3="http://schemas.microsoft.com/office/drawing/2016/5/9/chartex" xmlns:cx4="http://schemas.microsoft.com/office/drawing/2016/5/10/chartex" xmlns:cx5="http://schemas.microsoft.com/office/drawing/2016/5/11/chartex" xmlns:cx6="http://schemas.microsoft.com/office/drawing/2016/5/12/chartex" xmlns:cx7="http://schemas.microsoft.com/office/drawing/2016/5/13/chartex" xmlns:cx8="http://schemas.microsoft.com/office/drawing/2016/5/14/chartex" xmlns:mc="http://schemas.openxmlformats.org/markup-compatibility/2006" xmlns:aink="http://schemas.microsoft.com/office/drawing/2016/ink" xmlns:am3d="http://schemas.microsoft.com/office/drawing/2017/model3d" xmlns:o="urn:schemas-microsoft-com:office:office" xmlns:oel="http://schemas.microsoft.com/office/2019/extlst" xmlns:r="http://schemas.openxmlformats.org/officeDocument/2006/relationships" xmlns:m="http://schemas.openxmlformats.org/officeDocument/2006/math" xmlns:v="urn:schemas-microsoft-com:vml" xmlns:wp14="http://schemas.microsoft.com/office/word/2010/wordprocessingDrawing" xmlns:wp="http://schemas.openxmlformats.org/drawingml/2006/wordprocessingDrawing" xmlns:w10="urn:schemas-microsoft-com:office:word" xmlns:w="http://schemas.openxmlformats.org/wordprocessingml/2006/main" xmlns:w14="http://schemas.microsoft.com/office/word/2010/wordml" xmlns:w15="http://schemas.microsoft.com/office/word/2012/wordml" xmlns:w16cex="http://schemas.microsoft.com/office/word/2018/wordml/cex" xmlns:w16cid="http://schemas.microsoft.com/office/word/2016/wordml/cid" xmlns:w16="http://schemas.microsoft.com/office/word/2018/wordml" xmlns:w16du="http://schemas.microsoft.com/office/word/2023/wordml/word16du" xmlns:w16sdtdh="http://schemas.microsoft.com/office/word/2020/wordml/sdtdatahash" xmlns:w16sdtfl="http://schemas.microsoft.com/office/word/2024/wordml/sdtformatlock" xmlns:w16se="http://schemas.microsoft.com/office/word/2015/wordml/symex" xmlns:wpg="http://schemas.microsoft.com/office/word/2010/wordprocessingGroup" xmlns:wpi="http://schemas.microsoft.com/office/word/2010/wordprocessingInk" xmlns:wne="http://schemas.microsoft.com/office/word/2006/wordml" xmlns:wps="http://schemas.microsoft.com/office/word/2010/wordprocessingShape" mc:Ignorable="w14 w15 w16se w16cid w16 w16cex w16sdtdh w16sdtfl w16du wp14">
+  <w:abstractNum w:abstractNumId="0" w15:restartNumberingAfterBreak="0">
+    <w:nsid w:val="554D45BC"/>
+    <w:multiLevelType w:val="multilevel"/>
+    <w:tmpl w:val="F51606B8"/>
+    <w:lvl w:ilvl="0">
+      <w:start w:val="1"/>
+      <w:numFmt w:val="bullet"/>
+      <w:lvlText w:val=""/>
+      <w:lvlJc w:val="left"/>
+      <w:pPr>
+        <w:tabs>
+          <w:tab w:val="num" w:pos="720"/>
+        </w:tabs>
+        <w:ind w:left="720" w:hanging="360"/>
+      </w:pPr>
+      <w:rPr>
+        <w:rFonts w:ascii="Symbol" w:hAnsi="Symbol" w:hint="default"/>
+        <w:sz w:val="20"/>
+      </w:rPr>
+    </w:lvl>
+    <w:lvl w:ilvl="1" w:tentative="1">
+      <w:start w:val="1"/>
+      <w:numFmt w:val="bullet"/>
+      <w:lvlText w:val="o"/>
+      <w:lvlJc w:val="left"/>
+      <w:pPr>
+        <w:tabs>
+          <w:tab w:val="num" w:pos="1440"/>
+        </w:tabs>
+        <w:ind w:left="1440" w:hanging="360"/>
+      </w:pPr>
+      <w:rPr>
+        <w:rFonts w:ascii="Courier New" w:hAnsi="Courier New" w:hint="default"/>
+        <w:sz w:val="20"/>
+      </w:rPr>
+    </w:lvl>
+    <w:lvl w:ilvl="2" w:tentative="1">
+      <w:start w:val="1"/>
+      <w:numFmt w:val="bullet"/>
+      <w:lvlText w:val=""/>
+      <w:lvlJc w:val="left"/>
+      <w:pPr>
+        <w:tabs>
+          <w:tab w:val="num" w:pos="2160"/>
+        </w:tabs>
+        <w:ind w:left="2160" w:hanging="360"/>
+      </w:pPr>
+      <w:rPr>
+        <w:rFonts w:ascii="Wingdings" w:hAnsi="Wingdings" w:hint="default"/>
+        <w:sz w:val="20"/>
+      </w:rPr>
+    </w:lvl>
+    <w:lvl w:ilvl="3" w:tentative="1">
+      <w:start w:val="1"/>
+      <w:numFmt w:val="bullet"/>
+      <w:lvlText w:val=""/>
+      <w:lvlJc w:val="left"/>
+      <w:pPr>
+        <w:tabs>
+          <w:tab w:val="num" w:pos="2880"/>
+        </w:tabs>
+        <w:ind w:left="2880" w:hanging="360"/>
+      </w:pPr>
+      <w:rPr>
+        <w:rFonts w:ascii="Wingdings" w:hAnsi="Wingdings" w:hint="default"/>
+        <w:sz w:val="20"/>
+      </w:rPr>
+    </w:lvl>
+    <w:lvl w:ilvl="4" w:tentative="1">
+      <w:start w:val="1"/>
+      <w:numFmt w:val="bullet"/>
+      <w:lvlText w:val=""/>
+      <w:lvlJc w:val="left"/>
+      <w:pPr>
+        <w:tabs>
+          <w:tab w:val="num" w:pos="3600"/>
+        </w:tabs>
+        <w:ind w:left="3600" w:hanging="360"/>
+      </w:pPr>
+      <w:rPr>
+        <w:rFonts w:ascii="Wingdings" w:hAnsi="Wingdings" w:hint="default"/>
+        <w:sz w:val="20"/>
+      </w:rPr>
+    </w:lvl>
+    <w:lvl w:ilvl="5" w:tentative="1">
+      <w:start w:val="1"/>
+      <w:numFmt w:val="bullet"/>
+      <w:lvlText w:val=""/>
+      <w:lvlJc w:val="left"/>
+      <w:pPr>
+        <w:tabs>
+          <w:tab w:val="num" w:pos="4320"/>
+        </w:tabs>
+        <w:ind w:left="4320" w:hanging="360"/>
+      </w:pPr>
+      <w:rPr>
+        <w:rFonts w:ascii="Wingdings" w:hAnsi="Wingdings" w:hint="default"/>
+        <w:sz w:val="20"/>
+      </w:rPr>
+    </w:lvl>
+    <w:lvl w:ilvl="6" w:tentative="1">
+      <w:start w:val="1"/>
+      <w:numFmt w:val="bullet"/>
+      <w:lvlText w:val=""/>
+      <w:lvlJc w:val="left"/>
+      <w:pPr>
+        <w:tabs>
+          <w:tab w:val="num" w:pos="5040"/>
+        </w:tabs>
+        <w:ind w:left="5040" w:hanging="360"/>
+      </w:pPr>
+      <w:rPr>
+        <w:rFonts w:ascii="Wingdings" w:hAnsi="Wingdings" w:hint="default"/>
+        <w:sz w:val="20"/>
+      </w:rPr>
+    </w:lvl>
+    <w:lvl w:ilvl="7" w:tentative="1">
+      <w:start w:val="1"/>
+      <w:numFmt w:val="bullet"/>
+      <w:lvlText w:val=""/>
+      <w:lvlJc w:val="left"/>
+      <w:pPr>
+        <w:tabs>
+          <w:tab w:val="num" w:pos="5760"/>
+        </w:tabs>
+        <w:ind w:left="5760" w:hanging="360"/>
+      </w:pPr>
+      <w:rPr>
+        <w:rFonts w:ascii="Wingdings" w:hAnsi="Wingdings" w:hint="default"/>
+        <w:sz w:val="20"/>
+      </w:rPr>
+    </w:lvl>
+    <w:lvl w:ilvl="8" w:tentative="1">
+      <w:start w:val="1"/>
+      <w:numFmt w:val="bullet"/>
+      <w:lvlText w:val=""/>
+      <w:lvlJc w:val="left"/>
+      <w:pPr>
+        <w:tabs>
+          <w:tab w:val="num" w:pos="6480"/>
+        </w:tabs>
+        <w:ind w:left="6480" w:hanging="360"/>
+      </w:pPr>
+      <w:rPr>
+        <w:rFonts w:ascii="Wingdings" w:hAnsi="Wingdings" w:hint="default"/>
+        <w:sz w:val="20"/>
+      </w:rPr>
+    </w:lvl>
+  </w:abstractNum>
+  <w:abstractNum w:abstractNumId="1" w15:restartNumberingAfterBreak="0">
+    <w:nsid w:val="61AD7BB8"/>
+    <w:multiLevelType w:val="multilevel"/>
+    <w:tmpl w:val="0E6A3F2C"/>
+    <w:lvl w:ilvl="0">
+      <w:start w:val="1"/>
+      <w:numFmt w:val="bullet"/>
+      <w:lvlText w:val=""/>
+      <w:lvlJc w:val="left"/>
+      <w:pPr>
+        <w:tabs>
+          <w:tab w:val="num" w:pos="720"/>
+        </w:tabs>
+        <w:ind w:left="720" w:hanging="360"/>
+      </w:pPr>
+      <w:rPr>
+        <w:rFonts w:ascii="Symbol" w:hAnsi="Symbol" w:hint="default"/>
+        <w:sz w:val="20"/>
+      </w:rPr>
+    </w:lvl>
+    <w:lvl w:ilvl="1" w:tentative="1">
+      <w:start w:val="1"/>
+      <w:numFmt w:val="bullet"/>
+      <w:lvlText w:val="o"/>
+      <w:lvlJc w:val="left"/>
+      <w:pPr>
+        <w:tabs>
+          <w:tab w:val="num" w:pos="1440"/>
+        </w:tabs>
+        <w:ind w:left="1440" w:hanging="360"/>
+      </w:pPr>
+      <w:rPr>
+        <w:rFonts w:ascii="Courier New" w:hAnsi="Courier New" w:hint="default"/>
+        <w:sz w:val="20"/>
+      </w:rPr>
+    </w:lvl>
+    <w:lvl w:ilvl="2" w:tentative="1">
+      <w:start w:val="1"/>
+      <w:numFmt w:val="bullet"/>
+      <w:lvlText w:val=""/>
+      <w:lvlJc w:val="left"/>
+      <w:pPr>
+        <w:tabs>
+          <w:tab w:val="num" w:pos="2160"/>
+        </w:tabs>
+        <w:ind w:left="2160" w:hanging="360"/>
+      </w:pPr>
+      <w:rPr>
+        <w:rFonts w:ascii="Wingdings" w:hAnsi="Wingdings" w:hint="default"/>
+        <w:sz w:val="20"/>
+      </w:rPr>
+    </w:lvl>
+    <w:lvl w:ilvl="3" w:tentative="1">
+      <w:start w:val="1"/>
+      <w:numFmt w:val="bullet"/>
+      <w:lvlText w:val=""/>
+      <w:lvlJc w:val="left"/>
+      <w:pPr>
+        <w:tabs>
+          <w:tab w:val="num" w:pos="2880"/>
+        </w:tabs>
+        <w:ind w:left="2880" w:hanging="360"/>
+      </w:pPr>
+      <w:rPr>
+        <w:rFonts w:ascii="Wingdings" w:hAnsi="Wingdings" w:hint="default"/>
+        <w:sz w:val="20"/>
+      </w:rPr>
+    </w:lvl>
+    <w:lvl w:ilvl="4" w:tentative="1">
+      <w:start w:val="1"/>
+      <w:numFmt w:val="bullet"/>
+      <w:lvlText w:val=""/>
+      <w:lvlJc w:val="left"/>
+      <w:pPr>
+        <w:tabs>
+          <w:tab w:val="num" w:pos="3600"/>
+        </w:tabs>
+        <w:ind w:left="3600" w:hanging="360"/>
+      </w:pPr>
+      <w:rPr>
+        <w:rFonts w:ascii="Wingdings" w:hAnsi="Wingdings" w:hint="default"/>
+        <w:sz w:val="20"/>
+      </w:rPr>
+    </w:lvl>
+    <w:lvl w:ilvl="5" w:tentative="1">
+      <w:start w:val="1"/>
+      <w:numFmt w:val="bullet"/>
+      <w:lvlText w:val=""/>
+      <w:lvlJc w:val="left"/>
+      <w:pPr>
+        <w:tabs>
+          <w:tab w:val="num" w:pos="4320"/>
+        </w:tabs>
+        <w:ind w:left="4320" w:hanging="360"/>
+      </w:pPr>
+      <w:rPr>
+        <w:rFonts w:ascii="Wingdings" w:hAnsi="Wingdings" w:hint="default"/>
+        <w:sz w:val="20"/>
+      </w:rPr>
+    </w:lvl>
+    <w:lvl w:ilvl="6" w:tentative="1">
+      <w:start w:val="1"/>
+      <w:numFmt w:val="bullet"/>
+      <w:lvlText w:val=""/>
+      <w:lvlJc w:val="left"/>
+      <w:pPr>
+        <w:tabs>
+          <w:tab w:val="num" w:pos="5040"/>
+        </w:tabs>
+        <w:ind w:left="5040" w:hanging="360"/>
+      </w:pPr>
+      <w:rPr>
+        <w:rFonts w:ascii="Wingdings" w:hAnsi="Wingdings" w:hint="default"/>
+        <w:sz w:val="20"/>
+      </w:rPr>
+    </w:lvl>
+    <w:lvl w:ilvl="7" w:tentative="1">
+      <w:start w:val="1"/>
+      <w:numFmt w:val="bullet"/>
+      <w:lvlText w:val=""/>
+      <w:lvlJc w:val="left"/>
+      <w:pPr>
+        <w:tabs>
+          <w:tab w:val="num" w:pos="5760"/>
+        </w:tabs>
+        <w:ind w:left="5760" w:hanging="360"/>
+      </w:pPr>
+      <w:rPr>
+        <w:rFonts w:ascii="Wingdings" w:hAnsi="Wingdings" w:hint="default"/>
+        <w:sz w:val="20"/>
+      </w:rPr>
+    </w:lvl>
+    <w:lvl w:ilvl="8" w:tentative="1">
+      <w:start w:val="1"/>
+      <w:numFmt w:val="bullet"/>
+      <w:lvlText w:val=""/>
+      <w:lvlJc w:val="left"/>
+      <w:pPr>
+        <w:tabs>
+          <w:tab w:val="num" w:pos="6480"/>
+        </w:tabs>
+        <w:ind w:left="6480" w:hanging="360"/>
+      </w:pPr>
+      <w:rPr>
+        <w:rFonts w:ascii="Wingdings" w:hAnsi="Wingdings" w:hint="default"/>
+        <w:sz w:val="20"/>
+      </w:rPr>
+    </w:lvl>
+  </w:abstractNum>
+  <w:num w:numId="1" w16cid:durableId="1813210279">
+    <w:abstractNumId w:val="1"/>
+  </w:num>
+  <w:num w:numId="2" w16cid:durableId="2096511044">
+    <w:abstractNumId w:val="0"/>
+  </w:num>
+</w:numbering>
 </file>
 
 <file path=word/styles.xml><?xml version="1.0" encoding="utf-8"?>
@@ -1415,6 +2001,57 @@
       <w:spacing w:val="5"/>
     </w:rPr>
   </w:style>
+  <w:style w:type="paragraph" w:customStyle="1" w:styleId="ds-markdown-paragraph">
+    <w:name w:val="ds-markdown-paragraph"/>
+    <w:basedOn w:val="a"/>
+    <w:rsid w:val="000A1296"/>
+    <w:pPr>
+      <w:spacing w:before="100" w:beforeAutospacing="1" w:after="100" w:afterAutospacing="1" w:line="240" w:lineRule="auto"/>
+    </w:pPr>
+    <w:rPr>
+      <w:rFonts w:ascii="Times New Roman" w:eastAsia="Times New Roman" w:hAnsi="Times New Roman" w:cs="Times New Roman"/>
+      <w:kern w:val="0"/>
+      <w:sz w:val="24"/>
+      <w:szCs w:val="24"/>
+      <w:lang w:eastAsia="ru-RU"/>
+      <w14:ligatures w14:val="none"/>
+    </w:rPr>
+  </w:style>
+  <w:style w:type="character" w:customStyle="1" w:styleId="katex-mathml">
+    <w:name w:val="katex-mathml"/>
+    <w:basedOn w:val="a0"/>
+    <w:rsid w:val="000A1296"/>
+  </w:style>
+  <w:style w:type="character" w:customStyle="1" w:styleId="mord">
+    <w:name w:val="mord"/>
+    <w:basedOn w:val="a0"/>
+    <w:rsid w:val="000A1296"/>
+  </w:style>
+  <w:style w:type="character" w:customStyle="1" w:styleId="vlist-s">
+    <w:name w:val="vlist-s"/>
+    <w:basedOn w:val="a0"/>
+    <w:rsid w:val="000A1296"/>
+  </w:style>
+  <w:style w:type="character" w:customStyle="1" w:styleId="mrel">
+    <w:name w:val="mrel"/>
+    <w:basedOn w:val="a0"/>
+    <w:rsid w:val="000A1296"/>
+  </w:style>
+  <w:style w:type="character" w:customStyle="1" w:styleId="mopen">
+    <w:name w:val="mopen"/>
+    <w:basedOn w:val="a0"/>
+    <w:rsid w:val="000A1296"/>
+  </w:style>
+  <w:style w:type="character" w:customStyle="1" w:styleId="mbin">
+    <w:name w:val="mbin"/>
+    <w:basedOn w:val="a0"/>
+    <w:rsid w:val="000A1296"/>
+  </w:style>
+  <w:style w:type="character" w:customStyle="1" w:styleId="mclose">
+    <w:name w:val="mclose"/>
+    <w:basedOn w:val="a0"/>
+    <w:rsid w:val="000A1296"/>
+  </w:style>
 </w:styles>
 </file>
 

--- a/Урок 14/ДЗ/14.docx
+++ b/Урок 14/ДЗ/14.docx
@@ -10,6 +10,7 @@
       </w:pPr>
       <w:r>
         <w:rPr>
+          <w:noProof/>
           <w:lang w:val="en-US"/>
         </w:rPr>
         <w:drawing>
@@ -132,18 +133,10 @@
         <w:t>PG</w:t>
       </w:r>
       <w:r>
-        <w:t xml:space="preserve">10 </w:t>
-      </w:r>
-      <w:proofErr w:type="gramStart"/>
-      <w:r>
-        <w:t xml:space="preserve">( </w:t>
-      </w:r>
-      <w:r>
-        <w:t>Ставим</w:t>
-      </w:r>
-      <w:proofErr w:type="gramEnd"/>
-      <w:r>
-        <w:t xml:space="preserve"> резистор на 10кОм для ограничения тока 3.3</w:t>
+        <w:t xml:space="preserve">10 ( </w:t>
+      </w:r>
+      <w:r>
+        <w:t>Ставим резистор на 10кОм для ограничения тока 3.3</w:t>
       </w:r>
       <w:r>
         <w:t>/10 000 = 0.33</w:t>
@@ -161,7 +154,6 @@
         <w:t>0.1</w:t>
       </w:r>
       <w:proofErr w:type="spellStart"/>
-      <w:proofErr w:type="gramStart"/>
       <w:r>
         <w:rPr>
           <w:lang w:val="en-US"/>
@@ -170,11 +162,7 @@
       </w:r>
       <w:proofErr w:type="spellEnd"/>
       <w:r>
-        <w:t xml:space="preserve"> ,</w:t>
-      </w:r>
-      <w:proofErr w:type="gramEnd"/>
-      <w:r>
-        <w:t xml:space="preserve"> </w:t>
+        <w:t xml:space="preserve"> , </w:t>
       </w:r>
       <w:r>
         <w:t xml:space="preserve">постоянная времени </w:t>
@@ -195,15 +183,7 @@
         <w:t> </w:t>
       </w:r>
       <w:r>
-        <w:t>000 * 0.1 * 10</w:t>
-      </w:r>
-      <w:proofErr w:type="gramStart"/>
-      <w:r>
-        <w:t>^(</w:t>
-      </w:r>
-      <w:proofErr w:type="gramEnd"/>
-      <w:r>
-        <w:t xml:space="preserve">-6) = 0.001 </w:t>
+        <w:t xml:space="preserve">000 * 0.1 * 10^(-6) = 0.001 </w:t>
       </w:r>
       <w:r>
         <w:rPr>
@@ -622,15 +602,7 @@
         <w:t>,</w:t>
       </w:r>
       <w:r>
-        <w:t xml:space="preserve"> </w:t>
-      </w:r>
-      <w:proofErr w:type="gramStart"/>
-      <w:r>
-        <w:t>т.к.</w:t>
-      </w:r>
-      <w:proofErr w:type="gramEnd"/>
-      <w:r>
-        <w:t xml:space="preserve"> они будут кратковременны. </w:t>
+        <w:t xml:space="preserve"> т.к. они будут кратковременны. </w:t>
       </w:r>
     </w:p>
     <w:p>
@@ -641,11 +613,7 @@
         <w:t>,</w:t>
       </w:r>
       <w:r>
-        <w:t xml:space="preserve"> что у нас будет постоянное </w:t>
-      </w:r>
-      <w:proofErr w:type="gramStart"/>
-      <w:r>
-        <w:t>питание  3.3</w:t>
+        <w:t xml:space="preserve"> что у нас будет постоянное питание  3.3</w:t>
       </w:r>
       <w:r>
         <w:rPr>
@@ -653,7 +621,6 @@
         </w:rPr>
         <w:t>V</w:t>
       </w:r>
-      <w:proofErr w:type="gramEnd"/>
       <w:r>
         <w:t>,</w:t>
       </w:r>
@@ -764,6 +731,388 @@
           <w:bCs/>
         </w:rPr>
       </w:pPr>
+      <w:r>
+        <w:rPr>
+          <w:b/>
+          <w:bCs/>
+        </w:rPr>
+        <w:br w:type="page"/>
+      </w:r>
+    </w:p>
+    <w:p>
+      <w:pPr>
+        <w:rPr>
+          <w:b/>
+          <w:bCs/>
+        </w:rPr>
+      </w:pPr>
+      <w:r>
+        <w:rPr>
+          <w:b/>
+          <w:bCs/>
+          <w:noProof/>
+        </w:rPr>
+        <w:lastRenderedPageBreak/>
+        <w:drawing>
+          <wp:anchor distT="0" distB="0" distL="114300" distR="114300" simplePos="0" relativeHeight="251662336" behindDoc="0" locked="0" layoutInCell="1" allowOverlap="1" wp14:anchorId="7697CBC5" wp14:editId="5C5AD1EA">
+            <wp:simplePos x="0" y="0"/>
+            <wp:positionH relativeFrom="page">
+              <wp:align>left</wp:align>
+            </wp:positionH>
+            <wp:positionV relativeFrom="paragraph">
+              <wp:posOffset>4895215</wp:posOffset>
+            </wp:positionV>
+            <wp:extent cx="7431319" cy="4076700"/>
+            <wp:effectExtent l="0" t="0" r="0" b="0"/>
+            <wp:wrapTopAndBottom/>
+            <wp:docPr id="456783121" name="Рисунок 1"/>
+            <wp:cNvGraphicFramePr>
+              <a:graphicFrameLocks xmlns:a="http://schemas.openxmlformats.org/drawingml/2006/main" noChangeAspect="1"/>
+            </wp:cNvGraphicFramePr>
+            <a:graphic xmlns:a="http://schemas.openxmlformats.org/drawingml/2006/main">
+              <a:graphicData uri="http://schemas.openxmlformats.org/drawingml/2006/picture">
+                <pic:pic xmlns:pic="http://schemas.openxmlformats.org/drawingml/2006/picture">
+                  <pic:nvPicPr>
+                    <pic:cNvPr id="456783121" name=""/>
+                    <pic:cNvPicPr/>
+                  </pic:nvPicPr>
+                  <pic:blipFill>
+                    <a:blip r:embed="rId8">
+                      <a:extLst>
+                        <a:ext uri="{28A0092B-C50C-407E-A947-70E740481C1C}">
+                          <a14:useLocalDpi xmlns:a14="http://schemas.microsoft.com/office/drawing/2010/main" val="0"/>
+                        </a:ext>
+                      </a:extLst>
+                    </a:blip>
+                    <a:stretch>
+                      <a:fillRect/>
+                    </a:stretch>
+                  </pic:blipFill>
+                  <pic:spPr>
+                    <a:xfrm>
+                      <a:off x="0" y="0"/>
+                      <a:ext cx="7431319" cy="4076700"/>
+                    </a:xfrm>
+                    <a:prstGeom prst="rect">
+                      <a:avLst/>
+                    </a:prstGeom>
+                  </pic:spPr>
+                </pic:pic>
+              </a:graphicData>
+            </a:graphic>
+            <wp14:sizeRelH relativeFrom="margin">
+              <wp14:pctWidth>0</wp14:pctWidth>
+            </wp14:sizeRelH>
+            <wp14:sizeRelV relativeFrom="margin">
+              <wp14:pctHeight>0</wp14:pctHeight>
+            </wp14:sizeRelV>
+          </wp:anchor>
+        </w:drawing>
+      </w:r>
+      <w:r>
+        <w:rPr>
+          <w:b/>
+          <w:bCs/>
+          <w:noProof/>
+        </w:rPr>
+        <w:drawing>
+          <wp:anchor distT="0" distB="0" distL="114300" distR="114300" simplePos="0" relativeHeight="251659264" behindDoc="0" locked="0" layoutInCell="1" allowOverlap="1" wp14:anchorId="6E1F85FD" wp14:editId="42918F90">
+            <wp:simplePos x="0" y="0"/>
+            <wp:positionH relativeFrom="page">
+              <wp:align>left</wp:align>
+            </wp:positionH>
+            <wp:positionV relativeFrom="paragraph">
+              <wp:posOffset>1771650</wp:posOffset>
+            </wp:positionV>
+            <wp:extent cx="7509059" cy="3019425"/>
+            <wp:effectExtent l="0" t="0" r="0" b="0"/>
+            <wp:wrapTopAndBottom/>
+            <wp:docPr id="1978505437" name="Рисунок 1"/>
+            <wp:cNvGraphicFramePr>
+              <a:graphicFrameLocks xmlns:a="http://schemas.openxmlformats.org/drawingml/2006/main" noChangeAspect="1"/>
+            </wp:cNvGraphicFramePr>
+            <a:graphic xmlns:a="http://schemas.openxmlformats.org/drawingml/2006/main">
+              <a:graphicData uri="http://schemas.openxmlformats.org/drawingml/2006/picture">
+                <pic:pic xmlns:pic="http://schemas.openxmlformats.org/drawingml/2006/picture">
+                  <pic:nvPicPr>
+                    <pic:cNvPr id="1978505437" name=""/>
+                    <pic:cNvPicPr/>
+                  </pic:nvPicPr>
+                  <pic:blipFill>
+                    <a:blip r:embed="rId9">
+                      <a:extLst>
+                        <a:ext uri="{28A0092B-C50C-407E-A947-70E740481C1C}">
+                          <a14:useLocalDpi xmlns:a14="http://schemas.microsoft.com/office/drawing/2010/main" val="0"/>
+                        </a:ext>
+                      </a:extLst>
+                    </a:blip>
+                    <a:stretch>
+                      <a:fillRect/>
+                    </a:stretch>
+                  </pic:blipFill>
+                  <pic:spPr>
+                    <a:xfrm>
+                      <a:off x="0" y="0"/>
+                      <a:ext cx="7509059" cy="3019425"/>
+                    </a:xfrm>
+                    <a:prstGeom prst="rect">
+                      <a:avLst/>
+                    </a:prstGeom>
+                  </pic:spPr>
+                </pic:pic>
+              </a:graphicData>
+            </a:graphic>
+            <wp14:sizeRelH relativeFrom="margin">
+              <wp14:pctWidth>0</wp14:pctWidth>
+            </wp14:sizeRelH>
+            <wp14:sizeRelV relativeFrom="margin">
+              <wp14:pctHeight>0</wp14:pctHeight>
+            </wp14:sizeRelV>
+          </wp:anchor>
+        </w:drawing>
+      </w:r>
+      <w:r>
+        <w:rPr>
+          <w:b/>
+          <w:bCs/>
+        </w:rPr>
+        <w:br w:type="page"/>
+      </w:r>
+    </w:p>
+    <w:p>
+      <w:pPr>
+        <w:rPr>
+          <w:b/>
+          <w:bCs/>
+        </w:rPr>
+      </w:pPr>
+      <w:r>
+        <w:rPr>
+          <w:b/>
+          <w:bCs/>
+          <w:noProof/>
+        </w:rPr>
+        <w:lastRenderedPageBreak/>
+        <w:drawing>
+          <wp:inline distT="0" distB="0" distL="0" distR="0" wp14:anchorId="72E4B118" wp14:editId="392ADAB5">
+            <wp:extent cx="5940425" cy="3330575"/>
+            <wp:effectExtent l="0" t="0" r="3175" b="3175"/>
+            <wp:docPr id="1893792245" name="Рисунок 1"/>
+            <wp:cNvGraphicFramePr>
+              <a:graphicFrameLocks xmlns:a="http://schemas.openxmlformats.org/drawingml/2006/main" noChangeAspect="1"/>
+            </wp:cNvGraphicFramePr>
+            <a:graphic xmlns:a="http://schemas.openxmlformats.org/drawingml/2006/main">
+              <a:graphicData uri="http://schemas.openxmlformats.org/drawingml/2006/picture">
+                <pic:pic xmlns:pic="http://schemas.openxmlformats.org/drawingml/2006/picture">
+                  <pic:nvPicPr>
+                    <pic:cNvPr id="1893792245" name=""/>
+                    <pic:cNvPicPr/>
+                  </pic:nvPicPr>
+                  <pic:blipFill>
+                    <a:blip r:embed="rId10"/>
+                    <a:stretch>
+                      <a:fillRect/>
+                    </a:stretch>
+                  </pic:blipFill>
+                  <pic:spPr>
+                    <a:xfrm>
+                      <a:off x="0" y="0"/>
+                      <a:ext cx="5940425" cy="3330575"/>
+                    </a:xfrm>
+                    <a:prstGeom prst="rect">
+                      <a:avLst/>
+                    </a:prstGeom>
+                  </pic:spPr>
+                </pic:pic>
+              </a:graphicData>
+            </a:graphic>
+          </wp:inline>
+        </w:drawing>
+      </w:r>
+    </w:p>
+    <w:p>
+      <w:pPr>
+        <w:rPr>
+          <w:b/>
+          <w:bCs/>
+        </w:rPr>
+      </w:pPr>
+      <w:r>
+        <w:rPr>
+          <w:b/>
+          <w:bCs/>
+          <w:noProof/>
+        </w:rPr>
+        <w:drawing>
+          <wp:anchor distT="0" distB="0" distL="114300" distR="114300" simplePos="0" relativeHeight="251660288" behindDoc="0" locked="0" layoutInCell="1" allowOverlap="1" wp14:anchorId="30A85147" wp14:editId="5827BA2A">
+            <wp:simplePos x="0" y="0"/>
+            <wp:positionH relativeFrom="page">
+              <wp:posOffset>149860</wp:posOffset>
+            </wp:positionH>
+            <wp:positionV relativeFrom="paragraph">
+              <wp:posOffset>0</wp:posOffset>
+            </wp:positionV>
+            <wp:extent cx="7410450" cy="3774440"/>
+            <wp:effectExtent l="0" t="0" r="0" b="0"/>
+            <wp:wrapTopAndBottom/>
+            <wp:docPr id="723928335" name="Рисунок 1"/>
+            <wp:cNvGraphicFramePr>
+              <a:graphicFrameLocks xmlns:a="http://schemas.openxmlformats.org/drawingml/2006/main" noChangeAspect="1"/>
+            </wp:cNvGraphicFramePr>
+            <a:graphic xmlns:a="http://schemas.openxmlformats.org/drawingml/2006/main">
+              <a:graphicData uri="http://schemas.openxmlformats.org/drawingml/2006/picture">
+                <pic:pic xmlns:pic="http://schemas.openxmlformats.org/drawingml/2006/picture">
+                  <pic:nvPicPr>
+                    <pic:cNvPr id="723928335" name=""/>
+                    <pic:cNvPicPr/>
+                  </pic:nvPicPr>
+                  <pic:blipFill>
+                    <a:blip r:embed="rId11">
+                      <a:extLst>
+                        <a:ext uri="{28A0092B-C50C-407E-A947-70E740481C1C}">
+                          <a14:useLocalDpi xmlns:a14="http://schemas.microsoft.com/office/drawing/2010/main" val="0"/>
+                        </a:ext>
+                      </a:extLst>
+                    </a:blip>
+                    <a:stretch>
+                      <a:fillRect/>
+                    </a:stretch>
+                  </pic:blipFill>
+                  <pic:spPr>
+                    <a:xfrm>
+                      <a:off x="0" y="0"/>
+                      <a:ext cx="7410450" cy="3774440"/>
+                    </a:xfrm>
+                    <a:prstGeom prst="rect">
+                      <a:avLst/>
+                    </a:prstGeom>
+                  </pic:spPr>
+                </pic:pic>
+              </a:graphicData>
+            </a:graphic>
+            <wp14:sizeRelH relativeFrom="margin">
+              <wp14:pctWidth>0</wp14:pctWidth>
+            </wp14:sizeRelH>
+            <wp14:sizeRelV relativeFrom="margin">
+              <wp14:pctHeight>0</wp14:pctHeight>
+            </wp14:sizeRelV>
+          </wp:anchor>
+        </w:drawing>
+      </w:r>
+      <w:r>
+        <w:rPr>
+          <w:b/>
+          <w:bCs/>
+        </w:rPr>
+        <w:t xml:space="preserve"> </w:t>
+      </w:r>
+    </w:p>
+    <w:p>
+      <w:pPr>
+        <w:rPr>
+          <w:b/>
+          <w:bCs/>
+        </w:rPr>
+      </w:pPr>
+      <w:r>
+        <w:rPr>
+          <w:b/>
+          <w:bCs/>
+        </w:rPr>
+        <w:lastRenderedPageBreak/>
+        <w:drawing>
+          <wp:inline distT="0" distB="0" distL="0" distR="0" wp14:anchorId="350060D0" wp14:editId="0E18461C">
+            <wp:extent cx="5940425" cy="3757295"/>
+            <wp:effectExtent l="0" t="0" r="3175" b="0"/>
+            <wp:docPr id="1720948859" name="Рисунок 1"/>
+            <wp:cNvGraphicFramePr>
+              <a:graphicFrameLocks xmlns:a="http://schemas.openxmlformats.org/drawingml/2006/main" noChangeAspect="1"/>
+            </wp:cNvGraphicFramePr>
+            <a:graphic xmlns:a="http://schemas.openxmlformats.org/drawingml/2006/main">
+              <a:graphicData uri="http://schemas.openxmlformats.org/drawingml/2006/picture">
+                <pic:pic xmlns:pic="http://schemas.openxmlformats.org/drawingml/2006/picture">
+                  <pic:nvPicPr>
+                    <pic:cNvPr id="1720948859" name=""/>
+                    <pic:cNvPicPr/>
+                  </pic:nvPicPr>
+                  <pic:blipFill>
+                    <a:blip r:embed="rId12"/>
+                    <a:stretch>
+                      <a:fillRect/>
+                    </a:stretch>
+                  </pic:blipFill>
+                  <pic:spPr>
+                    <a:xfrm>
+                      <a:off x="0" y="0"/>
+                      <a:ext cx="5940425" cy="3757295"/>
+                    </a:xfrm>
+                    <a:prstGeom prst="rect">
+                      <a:avLst/>
+                    </a:prstGeom>
+                  </pic:spPr>
+                </pic:pic>
+              </a:graphicData>
+            </a:graphic>
+          </wp:inline>
+        </w:drawing>
+      </w:r>
+    </w:p>
+    <w:p>
+      <w:pPr>
+        <w:rPr>
+          <w:b/>
+          <w:bCs/>
+        </w:rPr>
+      </w:pPr>
+    </w:p>
+    <w:p>
+      <w:pPr>
+        <w:rPr>
+          <w:b/>
+          <w:bCs/>
+        </w:rPr>
+      </w:pPr>
+      <w:r>
+        <w:rPr>
+          <w:b/>
+          <w:bCs/>
+        </w:rPr>
+        <w:drawing>
+          <wp:inline distT="0" distB="0" distL="0" distR="0" wp14:anchorId="6A916ADA" wp14:editId="5164C536">
+            <wp:extent cx="5940425" cy="3163570"/>
+            <wp:effectExtent l="0" t="0" r="3175" b="0"/>
+            <wp:docPr id="548141478" name="Рисунок 1"/>
+            <wp:cNvGraphicFramePr>
+              <a:graphicFrameLocks xmlns:a="http://schemas.openxmlformats.org/drawingml/2006/main" noChangeAspect="1"/>
+            </wp:cNvGraphicFramePr>
+            <a:graphic xmlns:a="http://schemas.openxmlformats.org/drawingml/2006/main">
+              <a:graphicData uri="http://schemas.openxmlformats.org/drawingml/2006/picture">
+                <pic:pic xmlns:pic="http://schemas.openxmlformats.org/drawingml/2006/picture">
+                  <pic:nvPicPr>
+                    <pic:cNvPr id="548141478" name=""/>
+                    <pic:cNvPicPr/>
+                  </pic:nvPicPr>
+                  <pic:blipFill>
+                    <a:blip r:embed="rId13"/>
+                    <a:stretch>
+                      <a:fillRect/>
+                    </a:stretch>
+                  </pic:blipFill>
+                  <pic:spPr>
+                    <a:xfrm>
+                      <a:off x="0" y="0"/>
+                      <a:ext cx="5940425" cy="3163570"/>
+                    </a:xfrm>
+                    <a:prstGeom prst="rect">
+                      <a:avLst/>
+                    </a:prstGeom>
+                  </pic:spPr>
+                </pic:pic>
+              </a:graphicData>
+            </a:graphic>
+          </wp:inline>
+        </w:drawing>
+      </w:r>
     </w:p>
     <w:sectPr>
       <w:pgSz w:w="11906" w:h="16838"/>
